--- a/pdfs/pdfs文件系统设计文档2.docx
+++ b/pdfs/pdfs文件系统设计文档2.docx
@@ -586,6 +586,17 @@
         </w:rPr>
       </w:pPr>
       <w:r>
+        <w:rPr>
+          <w:rFonts w:hint="eastAsia"/>
+        </w:rPr>
+        <w:t>版本信息包括文件内容、版本号、版本备注、上传时间</w:t>
+      </w:r>
+    </w:p>
+    <w:p>
+      <w:pPr>
+        <w:pStyle w:val="Standard"/>
+      </w:pPr>
+      <w:r>
         <w:t>可查看该文件的所有版本列表</w:t>
       </w:r>
     </w:p>
@@ -597,6 +608,20 @@
         </w:rPr>
       </w:pPr>
       <w:r>
+        <w:rPr>
+          <w:rFonts w:hint="eastAsia"/>
+        </w:rPr>
+        <w:t>可查看任意历史版本的文件</w:t>
+      </w:r>
+    </w:p>
+    <w:p>
+      <w:pPr>
+        <w:pStyle w:val="Standard"/>
+        <w:rPr>
+          <w:rFonts w:hint="eastAsia"/>
+        </w:rPr>
+      </w:pPr>
+      <w:r>
         <w:t>带文件版本上传</w:t>
       </w:r>
     </w:p>
@@ -878,367 +903,365 @@
         </w:rPr>
         <w:t>私有</w:t>
       </w:r>
-      <w:bookmarkStart w:id="0" w:name="_GoBack"/>
+      <w:r>
+        <w:rPr>
+          <w:rFonts w:hint="eastAsia"/>
+        </w:rPr>
+        <w:t>权限、可读、可写）</w:t>
+      </w:r>
+      <w:r>
+        <w:t>时，</w:t>
+      </w:r>
+    </w:p>
+    <w:p>
+      <w:pPr>
+        <w:pStyle w:val="Standard"/>
+        <w:rPr>
+          <w:rFonts w:hint="eastAsia"/>
+        </w:rPr>
+      </w:pPr>
+      <w:r>
+        <w:rPr>
+          <w:rFonts w:hint="eastAsia"/>
+        </w:rPr>
+        <w:t>文</w:t>
+      </w:r>
+      <w:r>
+        <w:t>件上设置了权限，则以文件上的为准</w:t>
+      </w:r>
+      <w:r>
+        <w:rPr>
+          <w:rFonts w:hint="eastAsia"/>
+        </w:rPr>
+        <w:t>；</w:t>
+      </w:r>
+    </w:p>
+    <w:p>
+      <w:pPr>
+        <w:pStyle w:val="Standard"/>
+        <w:rPr>
+          <w:rFonts w:hint="eastAsia"/>
+        </w:rPr>
+      </w:pPr>
+      <w:r>
+        <w:t>当文件上没有设置权限时，文件</w:t>
+      </w:r>
+      <w:r>
+        <w:rPr>
+          <w:rFonts w:hint="eastAsia"/>
+        </w:rPr>
+        <w:t>夹有权限，</w:t>
+      </w:r>
+      <w:r>
+        <w:t>以</w:t>
+      </w:r>
+      <w:r>
+        <w:rPr>
+          <w:rFonts w:hint="eastAsia"/>
+        </w:rPr>
+        <w:t>文件夹</w:t>
+      </w:r>
+      <w:r>
+        <w:rPr>
+          <w:rFonts w:hint="eastAsia"/>
+        </w:rPr>
+        <w:t>的权限为准</w:t>
+      </w:r>
+      <w:r>
+        <w:rPr>
+          <w:rFonts w:hint="eastAsia"/>
+        </w:rPr>
+        <w:t>；</w:t>
+      </w:r>
+    </w:p>
+    <w:p>
+      <w:pPr>
+        <w:pStyle w:val="Standard"/>
+        <w:rPr>
+          <w:rFonts w:hint="eastAsia"/>
+        </w:rPr>
+      </w:pPr>
+      <w:r>
+        <w:rPr>
+          <w:rFonts w:hint="eastAsia"/>
+        </w:rPr>
+        <w:lastRenderedPageBreak/>
+        <w:t>当文件及文件夹都没有权限时，以系统级权限为准。</w:t>
+      </w:r>
+    </w:p>
+    <w:p>
+      <w:pPr>
+        <w:pStyle w:val="Standard"/>
+        <w:rPr>
+          <w:rFonts w:hint="eastAsia"/>
+        </w:rPr>
+      </w:pPr>
+    </w:p>
+    <w:p>
+      <w:pPr>
+        <w:pStyle w:val="Standard"/>
+        <w:rPr>
+          <w:rFonts w:hint="eastAsia"/>
+        </w:rPr>
+      </w:pPr>
+      <w:r>
+        <w:t>当系统级权限关闭</w:t>
+      </w:r>
+      <w:r>
+        <w:rPr>
+          <w:rFonts w:hint="eastAsia"/>
+        </w:rPr>
+        <w:t>鉴权（</w:t>
+      </w:r>
+      <w:proofErr w:type="spellStart"/>
+      <w:r>
+        <w:rPr>
+          <w:rFonts w:hint="eastAsia"/>
+        </w:rPr>
+        <w:t>authstate</w:t>
+      </w:r>
+      <w:proofErr w:type="spellEnd"/>
+      <w:r>
+        <w:rPr>
+          <w:rFonts w:hint="eastAsia"/>
+        </w:rPr>
+        <w:t>为关闭鉴权）</w:t>
+      </w:r>
+      <w:r>
+        <w:t>时，</w:t>
+      </w:r>
+    </w:p>
+    <w:p>
+      <w:pPr>
+        <w:pStyle w:val="Standard"/>
+        <w:rPr>
+          <w:rFonts w:hint="eastAsia"/>
+        </w:rPr>
+      </w:pPr>
+      <w:r>
+        <w:rPr>
+          <w:rFonts w:hint="eastAsia"/>
+        </w:rPr>
+        <w:t>文</w:t>
+      </w:r>
+      <w:r>
+        <w:t>件上设置了权限，则以文件上的为准</w:t>
+      </w:r>
+      <w:r>
+        <w:rPr>
+          <w:rFonts w:hint="eastAsia"/>
+        </w:rPr>
+        <w:t>；</w:t>
+      </w:r>
+    </w:p>
+    <w:p>
+      <w:pPr>
+        <w:pStyle w:val="Standard"/>
+        <w:rPr>
+          <w:rFonts w:hint="eastAsia"/>
+        </w:rPr>
+      </w:pPr>
+      <w:r>
+        <w:t>当文件上没有设置权限时，文件</w:t>
+      </w:r>
+      <w:r>
+        <w:rPr>
+          <w:rFonts w:hint="eastAsia"/>
+        </w:rPr>
+        <w:t>夹有权限，</w:t>
+      </w:r>
+      <w:r>
+        <w:t>以</w:t>
+      </w:r>
+      <w:r>
+        <w:rPr>
+          <w:rFonts w:hint="eastAsia"/>
+        </w:rPr>
+        <w:t>文件夹的权限为准；</w:t>
+      </w:r>
+    </w:p>
+    <w:p>
+      <w:pPr>
+        <w:pStyle w:val="Standard"/>
+        <w:rPr>
+          <w:rFonts w:hint="eastAsia"/>
+        </w:rPr>
+      </w:pPr>
+    </w:p>
+    <w:p>
+      <w:pPr>
+        <w:pStyle w:val="3"/>
+        <w:rPr>
+          <w:rFonts w:hint="eastAsia"/>
+        </w:rPr>
+      </w:pPr>
+      <w:r>
+        <w:t>文件夹级权限设计</w:t>
+      </w:r>
+    </w:p>
+    <w:p>
+      <w:pPr>
+        <w:pStyle w:val="Standard"/>
+        <w:rPr>
+          <w:rFonts w:hint="eastAsia"/>
+        </w:rPr>
+      </w:pPr>
+      <w:r>
+        <w:t>设置文件夹级的权限只对该下层的文件生效</w:t>
+      </w:r>
+      <w:r>
+        <w:rPr>
+          <w:rFonts w:hint="eastAsia"/>
+        </w:rPr>
+        <w:t>可</w:t>
+      </w:r>
+      <w:r>
+        <w:t>读、</w:t>
+      </w:r>
+      <w:r>
+        <w:rPr>
+          <w:rFonts w:hint="eastAsia"/>
+        </w:rPr>
+        <w:t>可</w:t>
+      </w:r>
+      <w:r>
+        <w:t>读写权限，不对该下层的文件夹或者下下层的文件生效。</w:t>
+      </w:r>
+    </w:p>
+    <w:p>
+      <w:pPr>
+        <w:pStyle w:val="Standard"/>
+        <w:rPr>
+          <w:rFonts w:hint="eastAsia"/>
+        </w:rPr>
+      </w:pPr>
+      <w:r>
+        <w:t>设置了文件夹级权限，则该文件夹下的文件都具有该文件夹级的权限，也可对该文件夹下的文件设置单独的权限。</w:t>
+      </w:r>
+    </w:p>
+    <w:p>
+      <w:pPr>
+        <w:pStyle w:val="Standard"/>
+        <w:rPr>
+          <w:rFonts w:hint="eastAsia"/>
+        </w:rPr>
+      </w:pPr>
+    </w:p>
+    <w:p>
+      <w:pPr>
+        <w:pStyle w:val="Standard"/>
+        <w:rPr>
+          <w:rFonts w:hint="eastAsia"/>
+        </w:rPr>
+      </w:pPr>
+      <w:r>
+        <w:rPr>
+          <w:rFonts w:hint="eastAsia"/>
+        </w:rPr>
+        <w:t>系统实现：</w:t>
+      </w:r>
+    </w:p>
+    <w:p>
+      <w:pPr>
+        <w:pStyle w:val="Standard"/>
+        <w:rPr>
+          <w:rFonts w:hint="eastAsia"/>
+        </w:rPr>
+      </w:pPr>
+      <w:r>
+        <w:rPr>
+          <w:rFonts w:hint="eastAsia"/>
+        </w:rPr>
+        <w:t>对文件夹设置权限时，不会对下层文件设置权限，防止移动文件、新建文件产生额外的操作。只会对文件夹进行</w:t>
+      </w:r>
+      <w:r>
+        <w:rPr>
+          <w:rFonts w:hint="eastAsia"/>
+        </w:rPr>
+        <w:t>权限</w:t>
+      </w:r>
+      <w:r>
+        <w:rPr>
+          <w:rFonts w:hint="eastAsia"/>
+        </w:rPr>
+        <w:t>操作</w:t>
+      </w:r>
+      <w:r>
+        <w:rPr>
+          <w:rFonts w:hint="eastAsia"/>
+        </w:rPr>
+        <w:t>。</w:t>
+      </w:r>
+      <w:r>
+        <w:rPr>
+          <w:rFonts w:hint="eastAsia"/>
+        </w:rPr>
+        <w:t>只是判断权限的时候需要查询文件夹级的权限。</w:t>
+      </w:r>
+    </w:p>
+    <w:p>
+      <w:pPr>
+        <w:pStyle w:val="Standard"/>
+        <w:rPr>
+          <w:rFonts w:hint="eastAsia"/>
+        </w:rPr>
+      </w:pPr>
+    </w:p>
+    <w:p>
+      <w:pPr>
+        <w:pStyle w:val="Standard"/>
+        <w:rPr>
+          <w:rFonts w:hint="eastAsia"/>
+        </w:rPr>
+      </w:pPr>
+      <w:r>
+        <w:rPr>
+          <w:rFonts w:hint="eastAsia"/>
+        </w:rPr>
+        <w:t>当文件夹和文件都有权限时，以文件权限为准。</w:t>
+      </w:r>
+    </w:p>
+    <w:p>
+      <w:pPr>
+        <w:pStyle w:val="Standard"/>
+        <w:rPr>
+          <w:rFonts w:hint="eastAsia"/>
+        </w:rPr>
+      </w:pPr>
+      <w:r>
+        <w:rPr>
+          <w:rFonts w:hint="eastAsia"/>
+        </w:rPr>
+        <w:t>文件权限优先级：文件</w:t>
+      </w:r>
+      <w:r>
+        <w:t>&gt;</w:t>
+      </w:r>
+      <w:r>
+        <w:rPr>
+          <w:rFonts w:hint="eastAsia"/>
+        </w:rPr>
+        <w:t>文件夹</w:t>
+      </w:r>
+      <w:r>
+        <w:t>&gt;</w:t>
+      </w:r>
+      <w:r>
+        <w:rPr>
+          <w:rFonts w:hint="eastAsia"/>
+        </w:rPr>
+        <w:t>系统级</w:t>
+      </w:r>
+    </w:p>
+    <w:p>
+      <w:pPr>
+        <w:pStyle w:val="3"/>
+        <w:rPr>
+          <w:rFonts w:hint="eastAsia"/>
+        </w:rPr>
+      </w:pPr>
+      <w:bookmarkStart w:id="0" w:name="_权限设计流程图"/>
       <w:bookmarkEnd w:id="0"/>
-      <w:r>
-        <w:rPr>
-          <w:rFonts w:hint="eastAsia"/>
-        </w:rPr>
-        <w:t>权限、可读、可写）</w:t>
-      </w:r>
-      <w:r>
-        <w:t>时，</w:t>
-      </w:r>
-    </w:p>
-    <w:p>
-      <w:pPr>
-        <w:pStyle w:val="Standard"/>
-        <w:rPr>
-          <w:rFonts w:hint="eastAsia"/>
-        </w:rPr>
-      </w:pPr>
-      <w:r>
-        <w:rPr>
-          <w:rFonts w:hint="eastAsia"/>
-        </w:rPr>
-        <w:t>文</w:t>
-      </w:r>
-      <w:r>
-        <w:t>件上设置了权限，则以文件上的为准</w:t>
-      </w:r>
-      <w:r>
-        <w:rPr>
-          <w:rFonts w:hint="eastAsia"/>
-        </w:rPr>
-        <w:t>；</w:t>
-      </w:r>
-    </w:p>
-    <w:p>
-      <w:pPr>
-        <w:pStyle w:val="Standard"/>
-        <w:rPr>
-          <w:rFonts w:hint="eastAsia"/>
-        </w:rPr>
-      </w:pPr>
-      <w:r>
-        <w:t>当文件上没有设置权限时，文件</w:t>
-      </w:r>
-      <w:r>
-        <w:rPr>
-          <w:rFonts w:hint="eastAsia"/>
-        </w:rPr>
-        <w:t>夹有权限，</w:t>
-      </w:r>
-      <w:r>
-        <w:t>以</w:t>
-      </w:r>
-      <w:r>
-        <w:rPr>
-          <w:rFonts w:hint="eastAsia"/>
-        </w:rPr>
-        <w:t>文件夹</w:t>
-      </w:r>
-      <w:r>
-        <w:rPr>
-          <w:rFonts w:hint="eastAsia"/>
-        </w:rPr>
-        <w:t>的权限为准</w:t>
-      </w:r>
-      <w:r>
-        <w:rPr>
-          <w:rFonts w:hint="eastAsia"/>
-        </w:rPr>
-        <w:t>；</w:t>
-      </w:r>
-    </w:p>
-    <w:p>
-      <w:pPr>
-        <w:pStyle w:val="Standard"/>
-        <w:rPr>
-          <w:rFonts w:hint="eastAsia"/>
-        </w:rPr>
-      </w:pPr>
-      <w:r>
-        <w:rPr>
-          <w:rFonts w:hint="eastAsia"/>
-        </w:rPr>
-        <w:t>当文件及文件夹都没有权限时，以系统级权限为准。</w:t>
-      </w:r>
-    </w:p>
-    <w:p>
-      <w:pPr>
-        <w:pStyle w:val="Standard"/>
-        <w:rPr>
-          <w:rFonts w:hint="eastAsia"/>
-        </w:rPr>
-      </w:pPr>
-    </w:p>
-    <w:p>
-      <w:pPr>
-        <w:pStyle w:val="Standard"/>
-        <w:rPr>
-          <w:rFonts w:hint="eastAsia"/>
-        </w:rPr>
-      </w:pPr>
-      <w:r>
-        <w:lastRenderedPageBreak/>
-        <w:t>当系统级权限关闭</w:t>
-      </w:r>
-      <w:r>
-        <w:rPr>
-          <w:rFonts w:hint="eastAsia"/>
-        </w:rPr>
-        <w:t>鉴权（</w:t>
-      </w:r>
-      <w:proofErr w:type="spellStart"/>
-      <w:r>
-        <w:rPr>
-          <w:rFonts w:hint="eastAsia"/>
-        </w:rPr>
-        <w:t>authstate</w:t>
-      </w:r>
-      <w:proofErr w:type="spellEnd"/>
-      <w:r>
-        <w:rPr>
-          <w:rFonts w:hint="eastAsia"/>
-        </w:rPr>
-        <w:t>为关闭鉴权）</w:t>
-      </w:r>
-      <w:r>
-        <w:t>时，</w:t>
-      </w:r>
-    </w:p>
-    <w:p>
-      <w:pPr>
-        <w:pStyle w:val="Standard"/>
-        <w:rPr>
-          <w:rFonts w:hint="eastAsia"/>
-        </w:rPr>
-      </w:pPr>
-      <w:r>
-        <w:rPr>
-          <w:rFonts w:hint="eastAsia"/>
-        </w:rPr>
-        <w:t>文</w:t>
-      </w:r>
-      <w:r>
-        <w:t>件上设置了权限，则以文件上的为准</w:t>
-      </w:r>
-      <w:r>
-        <w:rPr>
-          <w:rFonts w:hint="eastAsia"/>
-        </w:rPr>
-        <w:t>；</w:t>
-      </w:r>
-    </w:p>
-    <w:p>
-      <w:pPr>
-        <w:pStyle w:val="Standard"/>
-        <w:rPr>
-          <w:rFonts w:hint="eastAsia"/>
-        </w:rPr>
-      </w:pPr>
-      <w:r>
-        <w:t>当文件上没有设置权限时，文件</w:t>
-      </w:r>
-      <w:r>
-        <w:rPr>
-          <w:rFonts w:hint="eastAsia"/>
-        </w:rPr>
-        <w:t>夹有权限，</w:t>
-      </w:r>
-      <w:r>
-        <w:t>以</w:t>
-      </w:r>
-      <w:r>
-        <w:rPr>
-          <w:rFonts w:hint="eastAsia"/>
-        </w:rPr>
-        <w:t>文件夹的权限为准；</w:t>
-      </w:r>
-    </w:p>
-    <w:p>
-      <w:pPr>
-        <w:pStyle w:val="Standard"/>
-        <w:rPr>
-          <w:rFonts w:hint="eastAsia"/>
-        </w:rPr>
-      </w:pPr>
-    </w:p>
-    <w:p>
-      <w:pPr>
-        <w:pStyle w:val="3"/>
-        <w:rPr>
-          <w:rFonts w:hint="eastAsia"/>
-        </w:rPr>
-      </w:pPr>
-      <w:r>
-        <w:t>文件夹级权限设计</w:t>
-      </w:r>
-    </w:p>
-    <w:p>
-      <w:pPr>
-        <w:pStyle w:val="Standard"/>
-        <w:rPr>
-          <w:rFonts w:hint="eastAsia"/>
-        </w:rPr>
-      </w:pPr>
-      <w:r>
-        <w:t>设置文件夹级的权限只对该下层的文件生效</w:t>
-      </w:r>
-      <w:r>
-        <w:rPr>
-          <w:rFonts w:hint="eastAsia"/>
-        </w:rPr>
-        <w:t>可</w:t>
-      </w:r>
-      <w:r>
-        <w:t>读、</w:t>
-      </w:r>
-      <w:r>
-        <w:rPr>
-          <w:rFonts w:hint="eastAsia"/>
-        </w:rPr>
-        <w:t>可</w:t>
-      </w:r>
-      <w:r>
-        <w:t>读写权限，不对该下层的文件夹或者下下层的文件生效。</w:t>
-      </w:r>
-    </w:p>
-    <w:p>
-      <w:pPr>
-        <w:pStyle w:val="Standard"/>
-        <w:rPr>
-          <w:rFonts w:hint="eastAsia"/>
-        </w:rPr>
-      </w:pPr>
-      <w:r>
-        <w:t>设置了文件夹级权限，则该文件夹下的文件都具有该文件夹级的权限，也可对该文件夹下的文件设置单独的权限。</w:t>
-      </w:r>
-    </w:p>
-    <w:p>
-      <w:pPr>
-        <w:pStyle w:val="Standard"/>
-        <w:rPr>
-          <w:rFonts w:hint="eastAsia"/>
-        </w:rPr>
-      </w:pPr>
-    </w:p>
-    <w:p>
-      <w:pPr>
-        <w:pStyle w:val="Standard"/>
-        <w:rPr>
-          <w:rFonts w:hint="eastAsia"/>
-        </w:rPr>
-      </w:pPr>
-      <w:r>
-        <w:rPr>
-          <w:rFonts w:hint="eastAsia"/>
-        </w:rPr>
-        <w:t>系统实现：</w:t>
-      </w:r>
-    </w:p>
-    <w:p>
-      <w:pPr>
-        <w:pStyle w:val="Standard"/>
-        <w:rPr>
-          <w:rFonts w:hint="eastAsia"/>
-        </w:rPr>
-      </w:pPr>
-      <w:r>
-        <w:rPr>
-          <w:rFonts w:hint="eastAsia"/>
-        </w:rPr>
-        <w:t>对文件夹设置权限时，不会对下层文件设置权限，防止移动文件、新建文件产生额外的操作。只会对文件夹进行</w:t>
-      </w:r>
-      <w:r>
-        <w:rPr>
-          <w:rFonts w:hint="eastAsia"/>
-        </w:rPr>
-        <w:t>权限</w:t>
-      </w:r>
-      <w:r>
-        <w:rPr>
-          <w:rFonts w:hint="eastAsia"/>
-        </w:rPr>
-        <w:t>操作</w:t>
-      </w:r>
-      <w:r>
-        <w:rPr>
-          <w:rFonts w:hint="eastAsia"/>
-        </w:rPr>
-        <w:t>。</w:t>
-      </w:r>
-      <w:r>
-        <w:rPr>
-          <w:rFonts w:hint="eastAsia"/>
-        </w:rPr>
-        <w:t>只是判断权限的时候需要查询文件夹级的权限。</w:t>
-      </w:r>
-    </w:p>
-    <w:p>
-      <w:pPr>
-        <w:pStyle w:val="Standard"/>
-        <w:rPr>
-          <w:rFonts w:hint="eastAsia"/>
-        </w:rPr>
-      </w:pPr>
-    </w:p>
-    <w:p>
-      <w:pPr>
-        <w:pStyle w:val="Standard"/>
-        <w:rPr>
-          <w:rFonts w:hint="eastAsia"/>
-        </w:rPr>
-      </w:pPr>
-      <w:r>
-        <w:rPr>
-          <w:rFonts w:hint="eastAsia"/>
-        </w:rPr>
-        <w:t>当文件夹和文件都有权限时，以文件权限为准。</w:t>
-      </w:r>
-    </w:p>
-    <w:p>
-      <w:pPr>
-        <w:pStyle w:val="Standard"/>
-        <w:rPr>
-          <w:rFonts w:hint="eastAsia"/>
-        </w:rPr>
-      </w:pPr>
-      <w:r>
-        <w:rPr>
-          <w:rFonts w:hint="eastAsia"/>
-        </w:rPr>
-        <w:t>文件权限优先级：文件</w:t>
-      </w:r>
-      <w:r>
-        <w:t>&gt;</w:t>
-      </w:r>
-      <w:r>
-        <w:rPr>
-          <w:rFonts w:hint="eastAsia"/>
-        </w:rPr>
-        <w:t>文件夹</w:t>
-      </w:r>
-      <w:r>
-        <w:t>&gt;</w:t>
-      </w:r>
-      <w:r>
-        <w:rPr>
-          <w:rFonts w:hint="eastAsia"/>
-        </w:rPr>
-        <w:t>系统级</w:t>
-      </w:r>
-    </w:p>
-    <w:p>
-      <w:pPr>
-        <w:pStyle w:val="3"/>
-        <w:rPr>
-          <w:rFonts w:hint="eastAsia"/>
-        </w:rPr>
-      </w:pPr>
-      <w:bookmarkStart w:id="1" w:name="_权限设计流程图"/>
-      <w:bookmarkEnd w:id="1"/>
       <w:r>
         <w:t>权限设计流程图</w:t>
       </w:r>
@@ -1318,6 +1341,253 @@
     <w:p>
       <w:pPr>
         <w:pStyle w:val="2"/>
+      </w:pPr>
+      <w:r>
+        <w:rPr>
+          <w:rFonts w:hint="eastAsia"/>
+        </w:rPr>
+        <w:t>文件检索</w:t>
+      </w:r>
+    </w:p>
+    <w:p>
+      <w:pPr>
+        <w:pStyle w:val="Textbody"/>
+        <w:rPr>
+          <w:rFonts w:hint="eastAsia"/>
+        </w:rPr>
+      </w:pPr>
+      <w:r>
+        <w:rPr>
+          <w:rFonts w:hint="eastAsia"/>
+        </w:rPr>
+        <w:t>文件检索依托于检索平台</w:t>
+      </w:r>
+      <w:r>
+        <w:rPr>
+          <w:rFonts w:hint="eastAsia"/>
+        </w:rPr>
+        <w:t>（</w:t>
+      </w:r>
+      <w:proofErr w:type="spellStart"/>
+      <w:r>
+        <w:rPr>
+          <w:rFonts w:hint="eastAsia"/>
+        </w:rPr>
+        <w:t>i</w:t>
+      </w:r>
+      <w:r>
+        <w:t>Search</w:t>
+      </w:r>
+      <w:proofErr w:type="spellEnd"/>
+      <w:r>
+        <w:rPr>
+          <w:rFonts w:hint="eastAsia"/>
+        </w:rPr>
+        <w:t>）</w:t>
+      </w:r>
+      <w:r>
+        <w:rPr>
+          <w:rFonts w:hint="eastAsia"/>
+        </w:rPr>
+        <w:t>，目前采用的检索中心的模式是通过数据库</w:t>
+      </w:r>
+      <w:r>
+        <w:rPr>
+          <w:rFonts w:hint="eastAsia"/>
+        </w:rPr>
+        <w:t>+</w:t>
+      </w:r>
+      <w:r>
+        <w:rPr>
+          <w:rFonts w:hint="eastAsia"/>
+        </w:rPr>
+        <w:t>附件模式，数据库中</w:t>
+      </w:r>
+      <w:r>
+        <w:rPr>
+          <w:rFonts w:hint="eastAsia"/>
+        </w:rPr>
+        <w:t>存储</w:t>
+      </w:r>
+      <w:r>
+        <w:rPr>
+          <w:rFonts w:hint="eastAsia"/>
+        </w:rPr>
+        <w:t>了文件的相关信息（检索时，可以通过租户等信息进行隔离），数据库中附件地址找到存储服务器的文件</w:t>
+      </w:r>
+      <w:r>
+        <w:rPr>
+          <w:rFonts w:hint="eastAsia"/>
+        </w:rPr>
+        <w:t>（部署时把存储文件的服务器变成</w:t>
+      </w:r>
+      <w:r>
+        <w:t>NAS</w:t>
+      </w:r>
+      <w:r>
+        <w:rPr>
+          <w:rFonts w:hint="eastAsia"/>
+        </w:rPr>
+        <w:t>服务，方便检索系统</w:t>
+      </w:r>
+      <w:r>
+        <w:rPr>
+          <w:rFonts w:hint="eastAsia"/>
+        </w:rPr>
+        <w:t>中的数据采集</w:t>
+      </w:r>
+      <w:r>
+        <w:rPr>
+          <w:rFonts w:hint="eastAsia"/>
+        </w:rPr>
+        <w:lastRenderedPageBreak/>
+        <w:t>子系统</w:t>
+      </w:r>
+      <w:r>
+        <w:rPr>
+          <w:rFonts w:hint="eastAsia"/>
+        </w:rPr>
+        <w:t>下载文件）</w:t>
+      </w:r>
+      <w:r>
+        <w:rPr>
+          <w:rFonts w:hint="eastAsia"/>
+        </w:rPr>
+        <w:t>，文件检索通过下载文件，对文件</w:t>
+      </w:r>
+      <w:r>
+        <w:rPr>
+          <w:rFonts w:hint="eastAsia"/>
+        </w:rPr>
+        <w:t>（支持</w:t>
+      </w:r>
+      <w:r>
+        <w:rPr>
+          <w:rFonts w:hint="eastAsia"/>
+        </w:rPr>
+        <w:t>pdf</w:t>
+      </w:r>
+      <w:r>
+        <w:rPr>
+          <w:rFonts w:hint="eastAsia"/>
+        </w:rPr>
+        <w:t>、</w:t>
+      </w:r>
+      <w:r>
+        <w:rPr>
+          <w:rFonts w:hint="eastAsia"/>
+        </w:rPr>
+        <w:t>word</w:t>
+      </w:r>
+      <w:r>
+        <w:rPr>
+          <w:rFonts w:hint="eastAsia"/>
+        </w:rPr>
+        <w:t>、</w:t>
+      </w:r>
+      <w:r>
+        <w:rPr>
+          <w:rFonts w:hint="eastAsia"/>
+        </w:rPr>
+        <w:t>excel</w:t>
+      </w:r>
+      <w:r>
+        <w:rPr>
+          <w:rFonts w:hint="eastAsia"/>
+        </w:rPr>
+        <w:t>）</w:t>
+      </w:r>
+      <w:r>
+        <w:rPr>
+          <w:rFonts w:hint="eastAsia"/>
+        </w:rPr>
+        <w:t>解析</w:t>
+      </w:r>
+      <w:r>
+        <w:rPr>
+          <w:rFonts w:hint="eastAsia"/>
+        </w:rPr>
+        <w:t>内容存入</w:t>
+      </w:r>
+      <w:r>
+        <w:rPr>
+          <w:rFonts w:hint="eastAsia"/>
+        </w:rPr>
+        <w:t>E</w:t>
+      </w:r>
+      <w:r>
+        <w:t>S</w:t>
+      </w:r>
+      <w:r>
+        <w:rPr>
+          <w:rFonts w:hint="eastAsia"/>
+        </w:rPr>
+        <w:t>中</w:t>
+      </w:r>
+      <w:r>
+        <w:rPr>
+          <w:rFonts w:hint="eastAsia"/>
+        </w:rPr>
+        <w:t>，</w:t>
+      </w:r>
+      <w:r>
+        <w:t>ES</w:t>
+      </w:r>
+      <w:r>
+        <w:rPr>
+          <w:rFonts w:hint="eastAsia"/>
+        </w:rPr>
+        <w:t>进行</w:t>
+      </w:r>
+      <w:r>
+        <w:rPr>
+          <w:rFonts w:hint="eastAsia"/>
+        </w:rPr>
+        <w:t>中文</w:t>
+      </w:r>
+      <w:r>
+        <w:rPr>
+          <w:rFonts w:hint="eastAsia"/>
+        </w:rPr>
+        <w:t>分词</w:t>
+      </w:r>
+      <w:r>
+        <w:rPr>
+          <w:rFonts w:hint="eastAsia"/>
+        </w:rPr>
+        <w:t>和相关政策字典进行优化，倒排索引创建后，就可以对附件内容进行全文检索</w:t>
+      </w:r>
+      <w:r>
+        <w:rPr>
+          <w:rFonts w:hint="eastAsia"/>
+        </w:rPr>
+        <w:t>，同时通过这种模式，可进行增量更新。</w:t>
+      </w:r>
+    </w:p>
+    <w:p>
+      <w:pPr>
+        <w:pStyle w:val="Textbody"/>
+      </w:pPr>
+      <w:r>
+        <w:rPr>
+          <w:rFonts w:hint="eastAsia"/>
+        </w:rPr>
+        <w:t>配置检索查询服务模版，通过检索平台提供查询服务进行文件检索。</w:t>
+      </w:r>
+    </w:p>
+    <w:p>
+      <w:pPr>
+        <w:pStyle w:val="Textbody"/>
+        <w:rPr>
+          <w:rFonts w:hint="eastAsia"/>
+        </w:rPr>
+      </w:pPr>
+      <w:bookmarkStart w:id="1" w:name="_GoBack"/>
+      <w:bookmarkEnd w:id="1"/>
+    </w:p>
+    <w:p>
+      <w:pPr>
+        <w:pStyle w:val="2"/>
         <w:rPr>
           <w:rFonts w:hint="eastAsia"/>
         </w:rPr>
@@ -1361,260 +1631,260 @@
         </w:rPr>
       </w:pPr>
       <w:r>
+        <w:t>数据权限</w:t>
+      </w:r>
+    </w:p>
+    <w:p>
+      <w:pPr>
+        <w:pStyle w:val="Standard"/>
+        <w:rPr>
+          <w:rFonts w:hint="eastAsia"/>
+        </w:rPr>
+      </w:pPr>
+      <w:r>
+        <w:t>通过</w:t>
+      </w:r>
+      <w:proofErr w:type="spellStart"/>
+      <w:r>
+        <w:t>appid</w:t>
+      </w:r>
+      <w:proofErr w:type="spellEnd"/>
+      <w:r>
+        <w:t xml:space="preserve">  or  </w:t>
+      </w:r>
+      <w:proofErr w:type="spellStart"/>
+      <w:r>
+        <w:t>appid+userid</w:t>
+      </w:r>
+      <w:proofErr w:type="spellEnd"/>
+      <w:r>
+        <w:t>进行隔离</w:t>
+      </w:r>
+    </w:p>
+    <w:p>
+      <w:pPr>
+        <w:pStyle w:val="Standard"/>
+        <w:rPr>
+          <w:rFonts w:hint="eastAsia"/>
+        </w:rPr>
+      </w:pPr>
+    </w:p>
+    <w:p>
+      <w:pPr>
+        <w:pStyle w:val="2"/>
+        <w:rPr>
+          <w:rFonts w:hint="eastAsia"/>
+        </w:rPr>
+      </w:pPr>
+      <w:r>
+        <w:t>容灾备份</w:t>
+      </w:r>
+    </w:p>
+    <w:p>
+      <w:pPr>
+        <w:pStyle w:val="Standard"/>
+        <w:rPr>
+          <w:rFonts w:hint="eastAsia"/>
+        </w:rPr>
+      </w:pPr>
+      <w:r>
+        <w:t>容灾环境中的</w:t>
+      </w:r>
+      <w:r>
+        <w:t>tracker</w:t>
+      </w:r>
+      <w:r>
+        <w:t>放入</w:t>
+      </w:r>
+      <w:r>
+        <w:t>tracker</w:t>
+      </w:r>
+      <w:r>
+        <w:t>集群中，容灾环境中的</w:t>
+      </w:r>
+      <w:r>
+        <w:t>storage</w:t>
+      </w:r>
+      <w:r>
+        <w:t>分别加入相应的</w:t>
+      </w:r>
+      <w:r>
+        <w:t>group</w:t>
+      </w:r>
+      <w:r>
+        <w:t>卷中</w:t>
+      </w:r>
+    </w:p>
+    <w:p>
+      <w:pPr>
+        <w:pStyle w:val="Standard"/>
+        <w:rPr>
+          <w:rFonts w:hint="eastAsia"/>
+        </w:rPr>
+      </w:pPr>
+    </w:p>
+    <w:p>
+      <w:pPr>
+        <w:pStyle w:val="Standard"/>
+        <w:rPr>
+          <w:rFonts w:hint="eastAsia"/>
+        </w:rPr>
+      </w:pPr>
+      <w:r>
+        <w:t>生产环境正常运行时，设置生产环境的</w:t>
+      </w:r>
+      <w:r>
+        <w:t>tracker</w:t>
+      </w:r>
+      <w:r>
+        <w:t>访问，容灾环境中的</w:t>
+      </w:r>
+      <w:r>
+        <w:t>tracker</w:t>
+      </w:r>
+      <w:r>
+        <w:t>不访问，同时生产环境中的</w:t>
+      </w:r>
+      <w:r>
+        <w:t>group</w:t>
+      </w:r>
+      <w:r>
+        <w:t>卷中的</w:t>
+      </w:r>
+      <w:r>
+        <w:t>storage</w:t>
+      </w:r>
+      <w:r>
+        <w:t>优先访问，设置</w:t>
+      </w:r>
+      <w:proofErr w:type="spellStart"/>
+      <w:r>
+        <w:t>store_server</w:t>
+      </w:r>
+      <w:proofErr w:type="spellEnd"/>
+      <w:r>
+        <w:t>为</w:t>
+      </w:r>
+      <w:r>
+        <w:t>2,download_server</w:t>
+      </w:r>
+      <w:r>
+        <w:t>设置为</w:t>
+      </w:r>
+      <w:r>
+        <w:t xml:space="preserve">1,  </w:t>
+      </w:r>
+      <w:proofErr w:type="spellStart"/>
+      <w:r>
+        <w:t>storage.conf</w:t>
+      </w:r>
+      <w:proofErr w:type="spellEnd"/>
+      <w:r>
+        <w:t>设置</w:t>
+      </w:r>
+      <w:proofErr w:type="spellStart"/>
+      <w:r>
+        <w:t>upload_priority</w:t>
+      </w:r>
+      <w:proofErr w:type="spellEnd"/>
+      <w:r>
+        <w:t>为</w:t>
+      </w:r>
+      <w:r>
+        <w:t>9</w:t>
+      </w:r>
+      <w:r>
+        <w:t>，默认</w:t>
+      </w:r>
+      <w:r>
+        <w:t>10</w:t>
+      </w:r>
+      <w:r>
+        <w:t>，越小优先级越高</w:t>
+      </w:r>
+    </w:p>
+    <w:p>
+      <w:pPr>
+        <w:pStyle w:val="Standard"/>
+        <w:rPr>
+          <w:rFonts w:hint="eastAsia"/>
+        </w:rPr>
+      </w:pPr>
+    </w:p>
+    <w:p>
+      <w:pPr>
+        <w:pStyle w:val="Standard"/>
+        <w:rPr>
+          <w:rFonts w:hint="eastAsia"/>
+        </w:rPr>
+      </w:pPr>
+      <w:r>
+        <w:t>容灾切换演练时，设置容灾环境的</w:t>
+      </w:r>
+      <w:r>
+        <w:t>tracker</w:t>
+      </w:r>
+      <w:r>
+        <w:t>访问，生产环境的</w:t>
+      </w:r>
+      <w:r>
+        <w:t>tracker</w:t>
+      </w:r>
+      <w:r>
+        <w:t>不访问，</w:t>
+      </w:r>
+      <w:proofErr w:type="spellStart"/>
+      <w:r>
+        <w:t>store_server</w:t>
+      </w:r>
+      <w:proofErr w:type="spellEnd"/>
+      <w:r>
+        <w:t>为</w:t>
+      </w:r>
+      <w:r>
+        <w:t>0,download_server</w:t>
+      </w:r>
+      <w:r>
+        <w:t>设置</w:t>
+      </w:r>
+      <w:r>
+        <w:t>0</w:t>
+      </w:r>
+      <w:r>
+        <w:t>（都是默认值）</w:t>
+      </w:r>
+    </w:p>
+    <w:p>
+      <w:pPr>
+        <w:pStyle w:val="Standard"/>
+        <w:rPr>
+          <w:rFonts w:hint="eastAsia"/>
+        </w:rPr>
+      </w:pPr>
+      <w:r>
+        <w:t>这样，生产环境中只会访问生产环境中的机器；容灾做备份，同时容灾环境也能使用。</w:t>
+      </w:r>
+    </w:p>
+    <w:p>
+      <w:pPr>
+        <w:pStyle w:val="Standard"/>
+        <w:rPr>
+          <w:rFonts w:hint="eastAsia"/>
+        </w:rPr>
+      </w:pPr>
+    </w:p>
+    <w:p>
+      <w:pPr>
+        <w:pStyle w:val="Standard"/>
+        <w:rPr>
+          <w:rFonts w:hint="eastAsia"/>
+        </w:rPr>
+      </w:pPr>
+      <w:r>
+        <w:rPr>
+          <w:noProof/>
+        </w:rPr>
         <w:lastRenderedPageBreak/>
-        <w:t>数据权限</w:t>
-      </w:r>
-    </w:p>
-    <w:p>
-      <w:pPr>
-        <w:pStyle w:val="Standard"/>
-        <w:rPr>
-          <w:rFonts w:hint="eastAsia"/>
-        </w:rPr>
-      </w:pPr>
-      <w:r>
-        <w:t>通过</w:t>
-      </w:r>
-      <w:proofErr w:type="spellStart"/>
-      <w:r>
-        <w:t>appid</w:t>
-      </w:r>
-      <w:proofErr w:type="spellEnd"/>
-      <w:r>
-        <w:t xml:space="preserve">  or  </w:t>
-      </w:r>
-      <w:proofErr w:type="spellStart"/>
-      <w:r>
-        <w:t>appid+userid</w:t>
-      </w:r>
-      <w:proofErr w:type="spellEnd"/>
-      <w:r>
-        <w:t>进行隔离</w:t>
-      </w:r>
-    </w:p>
-    <w:p>
-      <w:pPr>
-        <w:pStyle w:val="Standard"/>
-        <w:rPr>
-          <w:rFonts w:hint="eastAsia"/>
-        </w:rPr>
-      </w:pPr>
-    </w:p>
-    <w:p>
-      <w:pPr>
-        <w:pStyle w:val="2"/>
-        <w:rPr>
-          <w:rFonts w:hint="eastAsia"/>
-        </w:rPr>
-      </w:pPr>
-      <w:r>
-        <w:t>容灾备份</w:t>
-      </w:r>
-    </w:p>
-    <w:p>
-      <w:pPr>
-        <w:pStyle w:val="Standard"/>
-        <w:rPr>
-          <w:rFonts w:hint="eastAsia"/>
-        </w:rPr>
-      </w:pPr>
-      <w:r>
-        <w:t>容灾环境中的</w:t>
-      </w:r>
-      <w:r>
-        <w:t>tracker</w:t>
-      </w:r>
-      <w:r>
-        <w:t>放入</w:t>
-      </w:r>
-      <w:r>
-        <w:t>tracker</w:t>
-      </w:r>
-      <w:r>
-        <w:t>集群中，容灾环境中的</w:t>
-      </w:r>
-      <w:r>
-        <w:t>storage</w:t>
-      </w:r>
-      <w:r>
-        <w:t>分别加入相应的</w:t>
-      </w:r>
-      <w:r>
-        <w:t>group</w:t>
-      </w:r>
-      <w:r>
-        <w:t>卷中</w:t>
-      </w:r>
-    </w:p>
-    <w:p>
-      <w:pPr>
-        <w:pStyle w:val="Standard"/>
-        <w:rPr>
-          <w:rFonts w:hint="eastAsia"/>
-        </w:rPr>
-      </w:pPr>
-    </w:p>
-    <w:p>
-      <w:pPr>
-        <w:pStyle w:val="Standard"/>
-        <w:rPr>
-          <w:rFonts w:hint="eastAsia"/>
-        </w:rPr>
-      </w:pPr>
-      <w:r>
-        <w:t>生产环境正常运行时，设置生产环境的</w:t>
-      </w:r>
-      <w:r>
-        <w:t>tracker</w:t>
-      </w:r>
-      <w:r>
-        <w:t>访问，容灾环境中的</w:t>
-      </w:r>
-      <w:r>
-        <w:t>tracker</w:t>
-      </w:r>
-      <w:r>
-        <w:t>不访问，同时生产环境中的</w:t>
-      </w:r>
-      <w:r>
-        <w:t>group</w:t>
-      </w:r>
-      <w:r>
-        <w:t>卷中的</w:t>
-      </w:r>
-      <w:r>
-        <w:t>storage</w:t>
-      </w:r>
-      <w:r>
-        <w:t>优先访问，设置</w:t>
-      </w:r>
-      <w:proofErr w:type="spellStart"/>
-      <w:r>
-        <w:t>store_server</w:t>
-      </w:r>
-      <w:proofErr w:type="spellEnd"/>
-      <w:r>
-        <w:t>为</w:t>
-      </w:r>
-      <w:r>
-        <w:t>2,download_server</w:t>
-      </w:r>
-      <w:r>
-        <w:t>设置为</w:t>
-      </w:r>
-      <w:r>
-        <w:t xml:space="preserve">1,  </w:t>
-      </w:r>
-      <w:proofErr w:type="spellStart"/>
-      <w:r>
-        <w:t>storage.conf</w:t>
-      </w:r>
-      <w:proofErr w:type="spellEnd"/>
-      <w:r>
-        <w:t>设置</w:t>
-      </w:r>
-      <w:proofErr w:type="spellStart"/>
-      <w:r>
-        <w:t>upload_priority</w:t>
-      </w:r>
-      <w:proofErr w:type="spellEnd"/>
-      <w:r>
-        <w:t>为</w:t>
-      </w:r>
-      <w:r>
-        <w:t>9</w:t>
-      </w:r>
-      <w:r>
-        <w:t>，默认</w:t>
-      </w:r>
-      <w:r>
-        <w:t>10</w:t>
-      </w:r>
-      <w:r>
-        <w:t>，越小优先级越高</w:t>
-      </w:r>
-    </w:p>
-    <w:p>
-      <w:pPr>
-        <w:pStyle w:val="Standard"/>
-        <w:rPr>
-          <w:rFonts w:hint="eastAsia"/>
-        </w:rPr>
-      </w:pPr>
-    </w:p>
-    <w:p>
-      <w:pPr>
-        <w:pStyle w:val="Standard"/>
-        <w:rPr>
-          <w:rFonts w:hint="eastAsia"/>
-        </w:rPr>
-      </w:pPr>
-      <w:r>
-        <w:t>容灾切换演练时，设置容灾环境的</w:t>
-      </w:r>
-      <w:r>
-        <w:t>tracker</w:t>
-      </w:r>
-      <w:r>
-        <w:t>访问，生产环境的</w:t>
-      </w:r>
-      <w:r>
-        <w:t>tracker</w:t>
-      </w:r>
-      <w:r>
-        <w:t>不访问，</w:t>
-      </w:r>
-      <w:proofErr w:type="spellStart"/>
-      <w:r>
-        <w:t>store_server</w:t>
-      </w:r>
-      <w:proofErr w:type="spellEnd"/>
-      <w:r>
-        <w:t>为</w:t>
-      </w:r>
-      <w:r>
-        <w:t>0,download_server</w:t>
-      </w:r>
-      <w:r>
-        <w:t>设置</w:t>
-      </w:r>
-      <w:r>
-        <w:t>0</w:t>
-      </w:r>
-      <w:r>
-        <w:t>（都是默认值）</w:t>
-      </w:r>
-    </w:p>
-    <w:p>
-      <w:pPr>
-        <w:pStyle w:val="Standard"/>
-        <w:rPr>
-          <w:rFonts w:hint="eastAsia"/>
-        </w:rPr>
-      </w:pPr>
-      <w:r>
-        <w:t>这样，生产环境中只会访问生产环境中的机器；容灾做备份，同时容灾环境也能使用。</w:t>
-      </w:r>
-    </w:p>
-    <w:p>
-      <w:pPr>
-        <w:pStyle w:val="Standard"/>
-        <w:rPr>
-          <w:rFonts w:hint="eastAsia"/>
-        </w:rPr>
-      </w:pPr>
-    </w:p>
-    <w:p>
-      <w:pPr>
-        <w:pStyle w:val="Standard"/>
-        <w:rPr>
-          <w:rFonts w:hint="eastAsia"/>
-        </w:rPr>
-      </w:pPr>
-      <w:r>
-        <w:rPr>
-          <w:noProof/>
-        </w:rPr>
         <w:drawing>
           <wp:anchor distT="0" distB="0" distL="114300" distR="114300" simplePos="0" relativeHeight="251656704" behindDoc="0" locked="0" layoutInCell="1" allowOverlap="1">
             <wp:simplePos x="0" y="0"/>
@@ -1717,18 +1987,30 @@
         <w:t>底层可切换为</w:t>
       </w:r>
       <w:r>
-        <w:t>NAS</w:t>
-      </w:r>
-      <w:r>
-        <w:t>等其他存储</w:t>
-      </w:r>
-    </w:p>
-    <w:p>
-      <w:pPr>
-        <w:pStyle w:val="Standard"/>
-        <w:rPr>
-          <w:rFonts w:hint="eastAsia"/>
-        </w:rPr>
+        <w:rPr>
+          <w:rFonts w:hint="eastAsia"/>
+        </w:rPr>
+        <w:t>阿里云</w:t>
+      </w:r>
+      <w:r>
+        <w:rPr>
+          <w:rFonts w:hint="eastAsia"/>
+        </w:rPr>
+        <w:t>OSS</w:t>
+      </w:r>
+      <w:r>
+        <w:rPr>
+          <w:rFonts w:hint="eastAsia"/>
+        </w:rPr>
+        <w:t>等</w:t>
+      </w:r>
+      <w:r>
+        <w:t>其他存储</w:t>
+      </w:r>
+    </w:p>
+    <w:p>
+      <w:pPr>
+        <w:pStyle w:val="Standard"/>
       </w:pPr>
       <w:r>
         <w:t>使用策略模式替换存储介质</w:t>
@@ -1741,6 +2023,41 @@
           <w:rFonts w:hint="eastAsia"/>
         </w:rPr>
       </w:pPr>
+      <w:r>
+        <w:rPr>
+          <w:rFonts w:hint="eastAsia"/>
+        </w:rPr>
+        <w:t>通过选用不同的</w:t>
+      </w:r>
+      <w:r>
+        <w:rPr>
+          <w:rFonts w:hint="eastAsia"/>
+        </w:rPr>
+        <w:t>boot</w:t>
+      </w:r>
+      <w:r>
+        <w:t>-</w:t>
+      </w:r>
+      <w:r>
+        <w:rPr>
+          <w:rFonts w:hint="eastAsia"/>
+        </w:rPr>
+        <w:t>starter</w:t>
+      </w:r>
+      <w:r>
+        <w:rPr>
+          <w:rFonts w:hint="eastAsia"/>
+        </w:rPr>
+        <w:t>来达到切换存储介质的目的</w:t>
+      </w:r>
+    </w:p>
+    <w:p>
+      <w:pPr>
+        <w:pStyle w:val="Standard"/>
+        <w:rPr>
+          <w:rFonts w:hint="eastAsia"/>
+        </w:rPr>
+      </w:pPr>
     </w:p>
     <w:p>
       <w:pPr>
@@ -1753,16 +2070,12 @@
         <w:rPr>
           <w:rFonts w:hint="eastAsia"/>
         </w:rPr>
-        <w:lastRenderedPageBreak/>
         <w:t>部署</w:t>
       </w:r>
     </w:p>
     <w:p>
       <w:pPr>
         <w:pStyle w:val="Textbody"/>
-        <w:rPr>
-          <w:rFonts w:hint="eastAsia"/>
-        </w:rPr>
       </w:pPr>
       <w:proofErr w:type="spellStart"/>
       <w:r>
@@ -1784,6 +2097,19 @@
         </w:rPr>
         <w:t>部署脚本</w:t>
       </w:r>
+    </w:p>
+    <w:p>
+      <w:pPr>
+        <w:pStyle w:val="Textbody"/>
+      </w:pPr>
+    </w:p>
+    <w:p>
+      <w:pPr>
+        <w:pStyle w:val="Textbody"/>
+        <w:rPr>
+          <w:rFonts w:hint="eastAsia"/>
+        </w:rPr>
+      </w:pPr>
     </w:p>
     <w:sectPr>
       <w:pgSz w:w="12240" w:h="15840"/>
